--- a/B7IK21_1112/B7IK21_9.2.docx
+++ b/B7IK21_1112/B7IK21_9.2.docx
@@ -9,7 +9,6 @@
           <w:szCs w:val="24"/>
         </w:rPr>
       </w:pPr>
-      <w:bookmarkStart w:id="0" w:name="_GoBack"/>
       <w:r>
         <w:rPr>
           <w:sz w:val="24"/>
@@ -130,139 +129,6 @@
           <w:szCs w:val="24"/>
         </w:rPr>
       </w:pPr>
-      <w:r>
-        <w:rPr>
-          <w:sz w:val="24"/>
-          <w:szCs w:val="24"/>
-        </w:rPr>
-        <w:t xml:space="preserve">SELECT </w:t>
-      </w:r>
-      <w:proofErr w:type="spellStart"/>
-      <w:r>
-        <w:rPr>
-          <w:sz w:val="24"/>
-          <w:szCs w:val="24"/>
-        </w:rPr>
-        <w:t>t.nev</w:t>
-      </w:r>
-      <w:proofErr w:type="spellEnd"/>
-      <w:r>
-        <w:rPr>
-          <w:sz w:val="24"/>
-          <w:szCs w:val="24"/>
-        </w:rPr>
-        <w:t xml:space="preserve">, </w:t>
-      </w:r>
-      <w:proofErr w:type="spellStart"/>
-      <w:r>
-        <w:rPr>
-          <w:sz w:val="24"/>
-          <w:szCs w:val="24"/>
-        </w:rPr>
-        <w:t>t.ear</w:t>
-      </w:r>
-      <w:proofErr w:type="spellEnd"/>
-      <w:r>
-        <w:rPr>
-          <w:sz w:val="24"/>
-          <w:szCs w:val="24"/>
-        </w:rPr>
-        <w:t xml:space="preserve"> FROM termek t INNER JOIN </w:t>
-      </w:r>
-      <w:proofErr w:type="spellStart"/>
-      <w:r>
-        <w:rPr>
-          <w:sz w:val="24"/>
-          <w:szCs w:val="24"/>
-        </w:rPr>
-        <w:t>gyarto</w:t>
-      </w:r>
-      <w:proofErr w:type="spellEnd"/>
-      <w:r>
-        <w:rPr>
-          <w:sz w:val="24"/>
-          <w:szCs w:val="24"/>
-        </w:rPr>
-        <w:t xml:space="preserve"> </w:t>
-      </w:r>
-      <w:proofErr w:type="spellStart"/>
-      <w:r>
-        <w:rPr>
-          <w:sz w:val="24"/>
-          <w:szCs w:val="24"/>
-        </w:rPr>
-        <w:t>gy</w:t>
-      </w:r>
-      <w:proofErr w:type="spellEnd"/>
-      <w:r>
-        <w:rPr>
-          <w:sz w:val="24"/>
-          <w:szCs w:val="24"/>
-        </w:rPr>
-        <w:t xml:space="preserve"> ON </w:t>
-      </w:r>
-      <w:proofErr w:type="spellStart"/>
-      <w:r>
-        <w:rPr>
-          <w:sz w:val="24"/>
-          <w:szCs w:val="24"/>
-        </w:rPr>
-        <w:t>t.gyarto</w:t>
-      </w:r>
-      <w:proofErr w:type="spellEnd"/>
-      <w:r>
-        <w:rPr>
-          <w:sz w:val="24"/>
-          <w:szCs w:val="24"/>
-        </w:rPr>
-        <w:t xml:space="preserve"> = </w:t>
-      </w:r>
-      <w:proofErr w:type="spellStart"/>
-      <w:r>
-        <w:rPr>
-          <w:sz w:val="24"/>
-          <w:szCs w:val="24"/>
-        </w:rPr>
-        <w:t>gy</w:t>
-      </w:r>
-      <w:r>
-        <w:rPr>
-          <w:sz w:val="24"/>
-          <w:szCs w:val="24"/>
-        </w:rPr>
-        <w:t>.adoszam</w:t>
-      </w:r>
-      <w:proofErr w:type="spellEnd"/>
-      <w:r>
-        <w:rPr>
-          <w:sz w:val="24"/>
-          <w:szCs w:val="24"/>
-        </w:rPr>
-        <w:t xml:space="preserve"> WHERE </w:t>
-      </w:r>
-      <w:proofErr w:type="spellStart"/>
-      <w:r>
-        <w:rPr>
-          <w:sz w:val="24"/>
-          <w:szCs w:val="24"/>
-        </w:rPr>
-        <w:t>gy.nev</w:t>
-      </w:r>
-      <w:proofErr w:type="spellEnd"/>
-      <w:r>
-        <w:rPr>
-          <w:sz w:val="24"/>
-          <w:szCs w:val="24"/>
-        </w:rPr>
-        <w:t xml:space="preserve"> = ‘X’ </w:t>
-      </w:r>
-      <w:r>
-        <w:rPr>
-          <w:sz w:val="24"/>
-          <w:szCs w:val="24"/>
-        </w:rPr>
-        <w:t xml:space="preserve"> </w:t>
-      </w:r>
     </w:p>
     <w:p>
       <w:pPr>
@@ -284,23 +150,71 @@
           <w:sz w:val="24"/>
           <w:szCs w:val="24"/>
         </w:rPr>
-        <w:t>a.nev</w:t>
-      </w:r>
-      <w:proofErr w:type="spellEnd"/>
-      <w:r>
-        <w:rPr>
-          <w:sz w:val="24"/>
-          <w:szCs w:val="24"/>
-        </w:rPr>
-        <w:t xml:space="preserve"> FROM termek t INNER JOIN komponens k ON </w:t>
-      </w:r>
-      <w:proofErr w:type="spellStart"/>
-      <w:r>
-        <w:rPr>
-          <w:sz w:val="24"/>
-          <w:szCs w:val="24"/>
-        </w:rPr>
-        <w:t>t.tkod</w:t>
+        <w:t>t.nev</w:t>
+      </w:r>
+      <w:proofErr w:type="spellEnd"/>
+      <w:r>
+        <w:rPr>
+          <w:sz w:val="24"/>
+          <w:szCs w:val="24"/>
+        </w:rPr>
+        <w:t xml:space="preserve">, </w:t>
+      </w:r>
+      <w:proofErr w:type="spellStart"/>
+      <w:r>
+        <w:rPr>
+          <w:sz w:val="24"/>
+          <w:szCs w:val="24"/>
+        </w:rPr>
+        <w:t>t.ear</w:t>
+      </w:r>
+      <w:proofErr w:type="spellEnd"/>
+      <w:r>
+        <w:rPr>
+          <w:sz w:val="24"/>
+          <w:szCs w:val="24"/>
+        </w:rPr>
+        <w:t xml:space="preserve"> FROM termek t INNER JOIN </w:t>
+      </w:r>
+      <w:proofErr w:type="spellStart"/>
+      <w:r>
+        <w:rPr>
+          <w:sz w:val="24"/>
+          <w:szCs w:val="24"/>
+        </w:rPr>
+        <w:t>gyarto</w:t>
+      </w:r>
+      <w:proofErr w:type="spellEnd"/>
+      <w:r>
+        <w:rPr>
+          <w:sz w:val="24"/>
+          <w:szCs w:val="24"/>
+        </w:rPr>
+        <w:t xml:space="preserve"> </w:t>
+      </w:r>
+      <w:proofErr w:type="spellStart"/>
+      <w:r>
+        <w:rPr>
+          <w:sz w:val="24"/>
+          <w:szCs w:val="24"/>
+        </w:rPr>
+        <w:t>gy</w:t>
+      </w:r>
+      <w:proofErr w:type="spellEnd"/>
+      <w:r>
+        <w:rPr>
+          <w:sz w:val="24"/>
+          <w:szCs w:val="24"/>
+        </w:rPr>
+        <w:t xml:space="preserve"> ON </w:t>
+      </w:r>
+      <w:proofErr w:type="spellStart"/>
+      <w:r>
+        <w:rPr>
+          <w:sz w:val="24"/>
+          <w:szCs w:val="24"/>
+        </w:rPr>
+        <w:t>t.gyarto</w:t>
       </w:r>
       <w:proofErr w:type="spellEnd"/>
       <w:r>
@@ -316,71 +230,7 @@
           <w:sz w:val="24"/>
           <w:szCs w:val="24"/>
         </w:rPr>
-        <w:t>k.termek</w:t>
-      </w:r>
-      <w:proofErr w:type="spellEnd"/>
-      <w:r>
-        <w:rPr>
-          <w:sz w:val="24"/>
-          <w:szCs w:val="24"/>
-        </w:rPr>
-        <w:t xml:space="preserve"> INNER JOIN </w:t>
-      </w:r>
-      <w:proofErr w:type="spellStart"/>
-      <w:r>
-        <w:rPr>
-          <w:sz w:val="24"/>
-          <w:szCs w:val="24"/>
-        </w:rPr>
-        <w:t>alkatresz</w:t>
-      </w:r>
-      <w:proofErr w:type="spellEnd"/>
-      <w:r>
-        <w:rPr>
-          <w:sz w:val="24"/>
-          <w:szCs w:val="24"/>
-        </w:rPr>
-        <w:t xml:space="preserve"> </w:t>
-      </w:r>
-      <w:proofErr w:type="gramStart"/>
-      <w:r>
-        <w:rPr>
-          <w:sz w:val="24"/>
-          <w:szCs w:val="24"/>
-        </w:rPr>
-        <w:t>a</w:t>
-      </w:r>
-      <w:proofErr w:type="gramEnd"/>
-      <w:r>
-        <w:rPr>
-          <w:sz w:val="24"/>
-          <w:szCs w:val="24"/>
-        </w:rPr>
-        <w:t xml:space="preserve"> ON </w:t>
-      </w:r>
-      <w:proofErr w:type="spellStart"/>
-      <w:r>
-        <w:rPr>
-          <w:sz w:val="24"/>
-          <w:szCs w:val="24"/>
-        </w:rPr>
-        <w:t>k.alkatresz</w:t>
-      </w:r>
-      <w:proofErr w:type="spellEnd"/>
-      <w:r>
-        <w:rPr>
-          <w:sz w:val="24"/>
-          <w:szCs w:val="24"/>
-        </w:rPr>
-        <w:t xml:space="preserve"> = </w:t>
-      </w:r>
-      <w:proofErr w:type="spellStart"/>
-      <w:r>
-        <w:rPr>
-          <w:sz w:val="24"/>
-          <w:szCs w:val="24"/>
-        </w:rPr>
-        <w:t>a.akod</w:t>
+        <w:t>gy.adoszam</w:t>
       </w:r>
       <w:proofErr w:type="spellEnd"/>
       <w:r>
@@ -396,15 +246,15 @@
           <w:sz w:val="24"/>
           <w:szCs w:val="24"/>
         </w:rPr>
-        <w:t>t.nev</w:t>
-      </w:r>
-      <w:proofErr w:type="spellEnd"/>
-      <w:r>
-        <w:rPr>
-          <w:sz w:val="24"/>
-          <w:szCs w:val="24"/>
-        </w:rPr>
-        <w:t xml:space="preserve"> = ‘X’ </w:t>
+        <w:t>gy.nev</w:t>
+      </w:r>
+      <w:proofErr w:type="spellEnd"/>
+      <w:r>
+        <w:rPr>
+          <w:sz w:val="24"/>
+          <w:szCs w:val="24"/>
+        </w:rPr>
+        <w:t xml:space="preserve"> = ‘X’  </w:t>
       </w:r>
     </w:p>
     <w:p>
@@ -414,6 +264,14 @@
           <w:szCs w:val="24"/>
         </w:rPr>
       </w:pPr>
+    </w:p>
+    <w:p>
+      <w:pPr>
+        <w:rPr>
+          <w:sz w:val="24"/>
+          <w:szCs w:val="24"/>
+        </w:rPr>
+      </w:pPr>
       <w:r>
         <w:rPr>
           <w:sz w:val="24"/>
@@ -427,6 +285,159 @@
           <w:sz w:val="24"/>
           <w:szCs w:val="24"/>
         </w:rPr>
+        <w:t>a.nev</w:t>
+      </w:r>
+      <w:proofErr w:type="spellEnd"/>
+      <w:r>
+        <w:rPr>
+          <w:sz w:val="24"/>
+          <w:szCs w:val="24"/>
+        </w:rPr>
+        <w:t xml:space="preserve"> FROM termek t INNER JOIN komponens k ON </w:t>
+      </w:r>
+      <w:proofErr w:type="spellStart"/>
+      <w:r>
+        <w:rPr>
+          <w:sz w:val="24"/>
+          <w:szCs w:val="24"/>
+        </w:rPr>
+        <w:t>t.tkod</w:t>
+      </w:r>
+      <w:proofErr w:type="spellEnd"/>
+      <w:r>
+        <w:rPr>
+          <w:sz w:val="24"/>
+          <w:szCs w:val="24"/>
+        </w:rPr>
+        <w:t xml:space="preserve"> = </w:t>
+      </w:r>
+      <w:proofErr w:type="spellStart"/>
+      <w:r>
+        <w:rPr>
+          <w:sz w:val="24"/>
+          <w:szCs w:val="24"/>
+        </w:rPr>
+        <w:t>k.termek</w:t>
+      </w:r>
+      <w:proofErr w:type="spellEnd"/>
+      <w:r>
+        <w:rPr>
+          <w:sz w:val="24"/>
+          <w:szCs w:val="24"/>
+        </w:rPr>
+        <w:t xml:space="preserve"> INNER JOIN </w:t>
+      </w:r>
+      <w:proofErr w:type="spellStart"/>
+      <w:r>
+        <w:rPr>
+          <w:sz w:val="24"/>
+          <w:szCs w:val="24"/>
+        </w:rPr>
+        <w:t>alkatresz</w:t>
+      </w:r>
+      <w:proofErr w:type="spellEnd"/>
+      <w:r>
+        <w:rPr>
+          <w:sz w:val="24"/>
+          <w:szCs w:val="24"/>
+        </w:rPr>
+        <w:t xml:space="preserve"> </w:t>
+      </w:r>
+      <w:proofErr w:type="gramStart"/>
+      <w:r>
+        <w:rPr>
+          <w:sz w:val="24"/>
+          <w:szCs w:val="24"/>
+        </w:rPr>
+        <w:t>a</w:t>
+      </w:r>
+      <w:proofErr w:type="gramEnd"/>
+      <w:r>
+        <w:rPr>
+          <w:sz w:val="24"/>
+          <w:szCs w:val="24"/>
+        </w:rPr>
+        <w:t xml:space="preserve"> ON </w:t>
+      </w:r>
+      <w:proofErr w:type="spellStart"/>
+      <w:r>
+        <w:rPr>
+          <w:sz w:val="24"/>
+          <w:szCs w:val="24"/>
+        </w:rPr>
+        <w:t>k.alkatresz</w:t>
+      </w:r>
+      <w:proofErr w:type="spellEnd"/>
+      <w:r>
+        <w:rPr>
+          <w:sz w:val="24"/>
+          <w:szCs w:val="24"/>
+        </w:rPr>
+        <w:t xml:space="preserve"> = </w:t>
+      </w:r>
+      <w:proofErr w:type="spellStart"/>
+      <w:r>
+        <w:rPr>
+          <w:sz w:val="24"/>
+          <w:szCs w:val="24"/>
+        </w:rPr>
+        <w:t>a.akod</w:t>
+      </w:r>
+      <w:proofErr w:type="spellEnd"/>
+      <w:r>
+        <w:rPr>
+          <w:sz w:val="24"/>
+          <w:szCs w:val="24"/>
+        </w:rPr>
+        <w:t xml:space="preserve"> WHERE </w:t>
+      </w:r>
+      <w:proofErr w:type="spellStart"/>
+      <w:r>
+        <w:rPr>
+          <w:sz w:val="24"/>
+          <w:szCs w:val="24"/>
+        </w:rPr>
+        <w:t>t.nev</w:t>
+      </w:r>
+      <w:proofErr w:type="spellEnd"/>
+      <w:r>
+        <w:rPr>
+          <w:sz w:val="24"/>
+          <w:szCs w:val="24"/>
+        </w:rPr>
+        <w:t xml:space="preserve"> = ‘X’ </w:t>
+      </w:r>
+    </w:p>
+    <w:p>
+      <w:pPr>
+        <w:rPr>
+          <w:sz w:val="24"/>
+          <w:szCs w:val="24"/>
+        </w:rPr>
+      </w:pPr>
+      <w:bookmarkStart w:id="0" w:name="_GoBack"/>
+      <w:bookmarkEnd w:id="0"/>
+    </w:p>
+    <w:p>
+      <w:pPr>
+        <w:rPr>
+          <w:sz w:val="24"/>
+          <w:szCs w:val="24"/>
+        </w:rPr>
+      </w:pPr>
+      <w:r>
+        <w:rPr>
+          <w:sz w:val="24"/>
+          <w:szCs w:val="24"/>
+        </w:rPr>
+        <w:t xml:space="preserve">SELECT </w:t>
+      </w:r>
+      <w:proofErr w:type="spellStart"/>
+      <w:r>
+        <w:rPr>
+          <w:sz w:val="24"/>
+          <w:szCs w:val="24"/>
+        </w:rPr>
         <w:t>nev</w:t>
       </w:r>
       <w:proofErr w:type="spellEnd"/>
@@ -477,7 +488,6 @@
         </w:rPr>
         <w:t>komponens</w:t>
       </w:r>
-      <w:bookmarkEnd w:id="0"/>
       <w:proofErr w:type="gramEnd"/>
     </w:p>
     <w:sectPr>
